--- a/mpDocs/op_bessel1.docx
+++ b/mpDocs/op_bessel1.docx
@@ -7,6 +7,33 @@
         <w:pStyle w:val="Heading1"/>
         <w:jc w:val="right"/>
       </w:pPr>
+    </w:p>
+    <w:p>
+      <w:pPr>
+        <w:rPr>
+          <w:rFonts w:ascii="Bookman Old Style" w:hAnsi="Bookman Old Style"/>
+          <w:b/>
+          <w:sz w:val="36"/>
+        </w:rPr>
+      </w:pPr>
+      <w:r>
+        <w:rPr>
+          <w:b/>
+        </w:rPr>
+        <w:t xml:space="preserve">                            </w:t>
+      </w:r>
+      <w:hyperlink r:id="rId9" w:history="1">
+        <w:r>
+          <w:rPr>
+            <w:rStyle w:val="Hyperlink"/>
+            <w:rFonts w:ascii="Bookman Old Style" w:hAnsi="Bookman Old Style"/>
+            <w:b/>
+            <w:bCs/>
+            <w:sz w:val="40"/>
+          </w:rPr>
+          <w:t>DOING PHYSICS WITH MATLAB</w:t>
+        </w:r>
+      </w:hyperlink>
     </w:p>
     <w:p>
       <w:pPr>
@@ -21,6 +48,8 @@
           <w:szCs w:val="32"/>
         </w:rPr>
       </w:pPr>
+      <w:bookmarkStart w:id="0" w:name="_GoBack"/>
+      <w:bookmarkEnd w:id="0"/>
       <w:r>
         <w:rPr>
           <w:noProof/>
@@ -52,7 +81,7 @@
                     </pic:cNvPicPr>
                   </pic:nvPicPr>
                   <pic:blipFill>
-                    <a:blip r:embed="rId9">
+                    <a:blip r:embed="rId10">
                       <a:extLst>
                         <a:ext uri="{28A0092B-C50C-407E-A947-70E740481C1C}">
                           <a14:useLocalDpi xmlns:a14="http://schemas.microsoft.com/office/drawing/2010/main" val="0"/>
@@ -100,19 +129,6 @@
         </w:rPr>
         <w:t xml:space="preserve"> </w:t>
       </w:r>
-      <w:hyperlink r:id="rId10" w:history="1">
-        <w:r>
-          <w:rPr>
-            <w:rStyle w:val="Hyperlink"/>
-            <w:rFonts w:ascii="Bookman Old Style" w:hAnsi="Bookman Old Style"/>
-            <w:b/>
-            <w:bCs/>
-            <w:sz w:val="32"/>
-            <w:szCs w:val="32"/>
-          </w:rPr>
-          <w:t>DOING PHYSICS WITH MATLAB</w:t>
-        </w:r>
-      </w:hyperlink>
     </w:p>
     <w:p>
       <w:pPr>
@@ -136,17 +152,6 @@
           <w:sz w:val="32"/>
           <w:szCs w:val="32"/>
         </w:rPr>
-        <w:t xml:space="preserve"> </w:t>
-      </w:r>
-      <w:r>
-        <w:rPr>
-          <w:rFonts w:ascii="Bookman Old Style" w:hAnsi="Bookman Old Style"/>
-          <w:b/>
-          <w:bCs/>
-          <w:color w:val="0000FF"/>
-          <w:sz w:val="32"/>
-          <w:szCs w:val="32"/>
-        </w:rPr>
         <w:t>COMPUTATIONAL OPTICS</w:t>
       </w:r>
     </w:p>
@@ -212,6 +217,7 @@
         </w:rPr>
         <w:t xml:space="preserve">   </w:t>
       </w:r>
+      <w:proofErr w:type="spellStart"/>
       <w:r>
         <w:rPr>
           <w:rFonts w:ascii="Bookman Old Style" w:hAnsi="Bookman Old Style"/>
@@ -219,8 +225,9 @@
           <w:sz w:val="28"/>
           <w:szCs w:val="28"/>
         </w:rPr>
-        <w:t>Fraunhofer diffraction – circular aperture</w:t>
-      </w:r>
+        <w:t>Fraunhofer</w:t>
+      </w:r>
+      <w:proofErr w:type="spellEnd"/>
       <w:r>
         <w:rPr>
           <w:rFonts w:ascii="Bookman Old Style" w:hAnsi="Bookman Old Style"/>
@@ -228,18 +235,8 @@
           <w:sz w:val="28"/>
           <w:szCs w:val="28"/>
         </w:rPr>
-        <w:t xml:space="preserve"> </w:t>
-      </w:r>
-    </w:p>
-    <w:p>
-      <w:pPr>
-        <w:pStyle w:val="Heading1"/>
-        <w:rPr>
-          <w:rFonts w:ascii="Tahoma" w:hAnsi="Tahoma" w:cs="Tahoma"/>
-          <w:bCs w:val="0"/>
-          <w:color w:val="000000"/>
-        </w:rPr>
-      </w:pPr>
+        <w:t xml:space="preserve"> diffraction – circular aperture</w:t>
+      </w:r>
       <w:r>
         <w:rPr>
           <w:rFonts w:ascii="Bookman Old Style" w:hAnsi="Bookman Old Style"/>
@@ -247,6 +244,25 @@
           <w:sz w:val="28"/>
           <w:szCs w:val="28"/>
         </w:rPr>
+        <w:t xml:space="preserve"> </w:t>
+      </w:r>
+    </w:p>
+    <w:p>
+      <w:pPr>
+        <w:pStyle w:val="Heading1"/>
+        <w:rPr>
+          <w:rFonts w:ascii="Tahoma" w:hAnsi="Tahoma" w:cs="Tahoma"/>
+          <w:bCs w:val="0"/>
+          <w:color w:val="000000"/>
+        </w:rPr>
+      </w:pPr>
+      <w:r>
+        <w:rPr>
+          <w:rFonts w:ascii="Bookman Old Style" w:hAnsi="Bookman Old Style"/>
+          <w:color w:val="E36C0A" w:themeColor="accent6" w:themeShade="BF"/>
+          <w:sz w:val="28"/>
+          <w:szCs w:val="28"/>
+        </w:rPr>
         <w:t xml:space="preserve">                      </w:t>
       </w:r>
     </w:p>
@@ -265,87 +281,59 @@
     </w:p>
     <w:p>
       <w:pPr>
-        <w:tabs>
-          <w:tab w:val="left" w:pos="567"/>
-        </w:tabs>
-        <w:spacing w:line="276" w:lineRule="auto"/>
-        <w:rPr>
-          <w:rFonts w:ascii="Tahoma" w:hAnsi="Tahoma" w:cs="Tahoma"/>
-          <w:bCs/>
-          <w:color w:val="000000"/>
-        </w:rPr>
-      </w:pPr>
-      <w:r>
-        <w:rPr>
-          <w:rFonts w:ascii="Tahoma" w:hAnsi="Tahoma" w:cs="Tahoma"/>
-          <w:bCs/>
-          <w:color w:val="000000"/>
-        </w:rPr>
-        <w:t>Ian Cooper</w:t>
-      </w:r>
-    </w:p>
-    <w:p>
-      <w:pPr>
-        <w:spacing w:line="276" w:lineRule="auto"/>
-        <w:rPr>
-          <w:rFonts w:ascii="Tahoma" w:hAnsi="Tahoma" w:cs="Tahoma"/>
-          <w:bCs/>
-          <w:color w:val="000000"/>
-        </w:rPr>
-      </w:pPr>
-      <w:r>
-        <w:rPr>
-          <w:rFonts w:ascii="Tahoma" w:hAnsi="Tahoma" w:cs="Tahoma"/>
-          <w:bCs/>
-          <w:color w:val="000000"/>
-        </w:rPr>
-        <w:t>School of Physics, University of Sydney</w:t>
-      </w:r>
-    </w:p>
-    <w:p>
-      <w:pPr>
-        <w:spacing w:line="276" w:lineRule="auto"/>
-        <w:rPr>
-          <w:rFonts w:ascii="Tahoma" w:hAnsi="Tahoma" w:cs="Tahoma"/>
-        </w:rPr>
-      </w:pPr>
-      <w:r>
-        <w:rPr>
-          <w:rFonts w:ascii="Tahoma" w:hAnsi="Tahoma" w:cs="Tahoma"/>
-          <w:color w:val="000000"/>
-        </w:rPr>
-        <w:t>ian.cooper@sydney.edu.au</w:t>
-      </w:r>
-    </w:p>
-    <w:p>
-      <w:pPr>
         <w:spacing w:line="360" w:lineRule="auto"/>
         <w:rPr>
-          <w:rFonts w:ascii="Bookman Old Style" w:hAnsi="Bookman Old Style"/>
           <w:b/>
-          <w:bCs/>
-          <w:color w:val="0000FF"/>
+          <w:color w:val="000000" w:themeColor="text1"/>
           <w:sz w:val="32"/>
           <w:szCs w:val="32"/>
         </w:rPr>
       </w:pPr>
-    </w:p>
-    <w:p>
-      <w:pPr>
-        <w:rPr>
-          <w:rFonts w:ascii="Bookman Old Style" w:hAnsi="Bookman Old Style" w:cs="Tahoma"/>
-          <w:b/>
-          <w:color w:val="000099"/>
+      <w:r>
+        <w:rPr>
+          <w:color w:val="000000" w:themeColor="text1"/>
+          <w:sz w:val="32"/>
+          <w:szCs w:val="32"/>
+        </w:rPr>
+        <w:t>Ian Cooper</w:t>
+      </w:r>
+    </w:p>
+    <w:p>
+      <w:pPr>
+        <w:spacing w:line="360" w:lineRule="auto"/>
+        <w:rPr>
+          <w:color w:val="000000" w:themeColor="text1"/>
+          <w:sz w:val="32"/>
+          <w:szCs w:val="32"/>
+        </w:rPr>
+      </w:pPr>
+      <w:r>
+        <w:rPr>
+          <w:color w:val="000000" w:themeColor="text1"/>
+          <w:sz w:val="32"/>
+          <w:szCs w:val="32"/>
+        </w:rPr>
+        <w:t>Please email any corrections, comments, suggestions or additions:   matlabvisualphysics@gmail.com</w:t>
+      </w:r>
+    </w:p>
+    <w:p>
+      <w:pPr>
+        <w:spacing w:line="360" w:lineRule="auto"/>
+        <w:rPr>
+          <w:rStyle w:val="Hyperlink"/>
+          <w:bCs/>
+          <w:sz w:val="32"/>
+          <w:szCs w:val="32"/>
         </w:rPr>
       </w:pPr>
       <w:hyperlink r:id="rId11" w:history="1">
         <w:r>
           <w:rPr>
             <w:rStyle w:val="Hyperlink"/>
-            <w:rFonts w:ascii="Bookman Old Style" w:hAnsi="Bookman Old Style" w:cs="Tahoma"/>
-            <w:b/>
+            <w:sz w:val="32"/>
+            <w:szCs w:val="32"/>
           </w:rPr>
-          <w:t>DOWNLOAD DIRECTORY FOR MATLAB SCRIPTS</w:t>
+          <w:t>Matlab Download Directory</w:t>
         </w:r>
       </w:hyperlink>
     </w:p>
@@ -354,6 +342,7 @@
         <w:pStyle w:val="Heading1"/>
       </w:pPr>
     </w:p>
+    <w:p/>
     <w:p>
       <w:pPr>
         <w:spacing w:line="276" w:lineRule="auto"/>
@@ -408,12 +397,14 @@
       <w:r>
         <w:t xml:space="preserve">Bessel function of the first kind – calls Matlab function </w:t>
       </w:r>
+      <w:proofErr w:type="spellStart"/>
       <w:r>
         <w:rPr>
           <w:rFonts w:asciiTheme="minorHAnsi" w:hAnsiTheme="minorHAnsi"/>
         </w:rPr>
         <w:t>besselj</w:t>
       </w:r>
+      <w:proofErr w:type="spellEnd"/>
     </w:p>
     <w:p>
       <w:pPr>
@@ -449,7 +440,41 @@
           <w:szCs w:val="20"/>
           <w:lang w:eastAsia="zh-CN"/>
         </w:rPr>
-        <w:t>J1 = besselj(1,v);</w:t>
+        <w:t xml:space="preserve">J1 = </w:t>
+      </w:r>
+      <w:proofErr w:type="spellStart"/>
+      <w:proofErr w:type="gramStart"/>
+      <w:r>
+        <w:rPr>
+          <w:rFonts w:asciiTheme="minorHAnsi" w:hAnsiTheme="minorHAnsi" w:cs="Courier New"/>
+          <w:color w:val="000000"/>
+          <w:sz w:val="20"/>
+          <w:szCs w:val="20"/>
+          <w:lang w:eastAsia="zh-CN"/>
+        </w:rPr>
+        <w:t>besselj</w:t>
+      </w:r>
+      <w:proofErr w:type="spellEnd"/>
+      <w:r>
+        <w:rPr>
+          <w:rFonts w:asciiTheme="minorHAnsi" w:hAnsiTheme="minorHAnsi" w:cs="Courier New"/>
+          <w:color w:val="000000"/>
+          <w:sz w:val="20"/>
+          <w:szCs w:val="20"/>
+          <w:lang w:eastAsia="zh-CN"/>
+        </w:rPr>
+        <w:t>(</w:t>
+      </w:r>
+      <w:proofErr w:type="gramEnd"/>
+      <w:r>
+        <w:rPr>
+          <w:rFonts w:asciiTheme="minorHAnsi" w:hAnsiTheme="minorHAnsi" w:cs="Courier New"/>
+          <w:color w:val="000000"/>
+          <w:sz w:val="20"/>
+          <w:szCs w:val="20"/>
+          <w:lang w:eastAsia="zh-CN"/>
+        </w:rPr>
+        <w:t>1,v);</w:t>
       </w:r>
     </w:p>
     <w:p>
@@ -479,12 +504,14 @@
           <w:lang w:eastAsia="zh-CN"/>
         </w:rPr>
       </w:pPr>
+      <w:proofErr w:type="spellStart"/>
       <w:r>
         <w:rPr>
           <w:lang w:eastAsia="zh-CN"/>
         </w:rPr>
         <w:t>Fraunhofer</w:t>
       </w:r>
+      <w:proofErr w:type="spellEnd"/>
       <w:r>
         <w:rPr>
           <w:lang w:eastAsia="zh-CN"/>
@@ -522,6 +549,7 @@
         </w:rPr>
         <w:tab/>
       </w:r>
+      <w:proofErr w:type="spellStart"/>
       <w:r>
         <w:rPr>
           <w:rFonts w:asciiTheme="minorHAnsi" w:hAnsiTheme="minorHAnsi" w:cs="Courier New"/>
@@ -530,7 +558,40 @@
           <w:szCs w:val="20"/>
           <w:lang w:eastAsia="zh-CN"/>
         </w:rPr>
-        <w:t xml:space="preserve">IRR = (J1 ./ v).^2;  </w:t>
+        <w:t>IRR</w:t>
+      </w:r>
+      <w:proofErr w:type="spellEnd"/>
+      <w:r>
+        <w:rPr>
+          <w:rFonts w:asciiTheme="minorHAnsi" w:hAnsiTheme="minorHAnsi" w:cs="Courier New"/>
+          <w:color w:val="000000"/>
+          <w:sz w:val="20"/>
+          <w:szCs w:val="20"/>
+          <w:lang w:eastAsia="zh-CN"/>
+        </w:rPr>
+        <w:t xml:space="preserve"> = (</w:t>
+      </w:r>
+      <w:proofErr w:type="gramStart"/>
+      <w:r>
+        <w:rPr>
+          <w:rFonts w:asciiTheme="minorHAnsi" w:hAnsiTheme="minorHAnsi" w:cs="Courier New"/>
+          <w:color w:val="000000"/>
+          <w:sz w:val="20"/>
+          <w:szCs w:val="20"/>
+          <w:lang w:eastAsia="zh-CN"/>
+        </w:rPr>
+        <w:t>J1 ./</w:t>
+      </w:r>
+      <w:proofErr w:type="gramEnd"/>
+      <w:r>
+        <w:rPr>
+          <w:rFonts w:asciiTheme="minorHAnsi" w:hAnsiTheme="minorHAnsi" w:cs="Courier New"/>
+          <w:color w:val="000000"/>
+          <w:sz w:val="20"/>
+          <w:szCs w:val="20"/>
+          <w:lang w:eastAsia="zh-CN"/>
+        </w:rPr>
+        <w:t xml:space="preserve"> v).^2;  </w:t>
       </w:r>
     </w:p>
     <w:p>
@@ -574,6 +635,7 @@
         </w:rPr>
         <w:t xml:space="preserve">ls the function </w:t>
       </w:r>
+      <w:proofErr w:type="spellStart"/>
       <w:r>
         <w:rPr>
           <w:rFonts w:asciiTheme="minorHAnsi" w:hAnsiTheme="minorHAnsi"/>
@@ -583,6 +645,7 @@
         </w:rPr>
         <w:t>turningPoint.m</w:t>
       </w:r>
+      <w:proofErr w:type="spellEnd"/>
       <w:r>
         <w:rPr>
           <w:color w:val="984806" w:themeColor="accent6" w:themeShade="80"/>
@@ -628,7 +691,121 @@
           <w:szCs w:val="20"/>
           <w:lang w:eastAsia="zh-CN"/>
         </w:rPr>
-        <w:t xml:space="preserve">       [indexMin indexMax] = turningPoints(xData, yData);</w:t>
+        <w:t xml:space="preserve">       [</w:t>
+      </w:r>
+      <w:proofErr w:type="spellStart"/>
+      <w:proofErr w:type="gramStart"/>
+      <w:r>
+        <w:rPr>
+          <w:rFonts w:ascii="Courier New" w:hAnsi="Courier New" w:cs="Courier New"/>
+          <w:color w:val="000000"/>
+          <w:sz w:val="20"/>
+          <w:szCs w:val="20"/>
+          <w:lang w:eastAsia="zh-CN"/>
+        </w:rPr>
+        <w:t>indexMin</w:t>
+      </w:r>
+      <w:proofErr w:type="spellEnd"/>
+      <w:proofErr w:type="gramEnd"/>
+      <w:r>
+        <w:rPr>
+          <w:rFonts w:ascii="Courier New" w:hAnsi="Courier New" w:cs="Courier New"/>
+          <w:color w:val="000000"/>
+          <w:sz w:val="20"/>
+          <w:szCs w:val="20"/>
+          <w:lang w:eastAsia="zh-CN"/>
+        </w:rPr>
+        <w:t xml:space="preserve"> </w:t>
+      </w:r>
+      <w:proofErr w:type="spellStart"/>
+      <w:r>
+        <w:rPr>
+          <w:rFonts w:ascii="Courier New" w:hAnsi="Courier New" w:cs="Courier New"/>
+          <w:color w:val="000000"/>
+          <w:sz w:val="20"/>
+          <w:szCs w:val="20"/>
+          <w:lang w:eastAsia="zh-CN"/>
+        </w:rPr>
+        <w:t>indexMax</w:t>
+      </w:r>
+      <w:proofErr w:type="spellEnd"/>
+      <w:r>
+        <w:rPr>
+          <w:rFonts w:ascii="Courier New" w:hAnsi="Courier New" w:cs="Courier New"/>
+          <w:color w:val="000000"/>
+          <w:sz w:val="20"/>
+          <w:szCs w:val="20"/>
+          <w:lang w:eastAsia="zh-CN"/>
+        </w:rPr>
+        <w:t xml:space="preserve">] = </w:t>
+      </w:r>
+      <w:proofErr w:type="spellStart"/>
+      <w:proofErr w:type="gramStart"/>
+      <w:r>
+        <w:rPr>
+          <w:rFonts w:ascii="Courier New" w:hAnsi="Courier New" w:cs="Courier New"/>
+          <w:color w:val="000000"/>
+          <w:sz w:val="20"/>
+          <w:szCs w:val="20"/>
+          <w:lang w:eastAsia="zh-CN"/>
+        </w:rPr>
+        <w:t>turningPoints</w:t>
+      </w:r>
+      <w:proofErr w:type="spellEnd"/>
+      <w:r>
+        <w:rPr>
+          <w:rFonts w:ascii="Courier New" w:hAnsi="Courier New" w:cs="Courier New"/>
+          <w:color w:val="000000"/>
+          <w:sz w:val="20"/>
+          <w:szCs w:val="20"/>
+          <w:lang w:eastAsia="zh-CN"/>
+        </w:rPr>
+        <w:t>(</w:t>
+      </w:r>
+      <w:proofErr w:type="spellStart"/>
+      <w:proofErr w:type="gramEnd"/>
+      <w:r>
+        <w:rPr>
+          <w:rFonts w:ascii="Courier New" w:hAnsi="Courier New" w:cs="Courier New"/>
+          <w:color w:val="000000"/>
+          <w:sz w:val="20"/>
+          <w:szCs w:val="20"/>
+          <w:lang w:eastAsia="zh-CN"/>
+        </w:rPr>
+        <w:t>xData</w:t>
+      </w:r>
+      <w:proofErr w:type="spellEnd"/>
+      <w:r>
+        <w:rPr>
+          <w:rFonts w:ascii="Courier New" w:hAnsi="Courier New" w:cs="Courier New"/>
+          <w:color w:val="000000"/>
+          <w:sz w:val="20"/>
+          <w:szCs w:val="20"/>
+          <w:lang w:eastAsia="zh-CN"/>
+        </w:rPr>
+        <w:t xml:space="preserve">, </w:t>
+      </w:r>
+      <w:proofErr w:type="spellStart"/>
+      <w:r>
+        <w:rPr>
+          <w:rFonts w:ascii="Courier New" w:hAnsi="Courier New" w:cs="Courier New"/>
+          <w:color w:val="000000"/>
+          <w:sz w:val="20"/>
+          <w:szCs w:val="20"/>
+          <w:lang w:eastAsia="zh-CN"/>
+        </w:rPr>
+        <w:t>yData</w:t>
+      </w:r>
+      <w:proofErr w:type="spellEnd"/>
+      <w:r>
+        <w:rPr>
+          <w:rFonts w:ascii="Courier New" w:hAnsi="Courier New" w:cs="Courier New"/>
+          <w:color w:val="000000"/>
+          <w:sz w:val="20"/>
+          <w:szCs w:val="20"/>
+          <w:lang w:eastAsia="zh-CN"/>
+        </w:rPr>
+        <w:t>);</w:t>
       </w:r>
     </w:p>
     <w:p>
@@ -876,15 +1053,20 @@
             <v:path o:extrusionok="f" gradientshapeok="t" o:connecttype="rect"/>
             <o:lock v:ext="edit" aspectratio="t"/>
           </v:shapetype>
-          <v:shape id="_x0000_i1025" type="#_x0000_t75" style="width:28.8pt;height:18pt" o:ole="">
+          <v:shape id="_x0000_i1025" type="#_x0000_t75" style="width:28.45pt;height:17.8pt" o:ole="">
             <v:imagedata r:id="rId13" o:title=""/>
           </v:shape>
-          <o:OLEObject Type="Embed" ProgID="Equation.DSMT4" ShapeID="_x0000_i1025" DrawAspect="Content" ObjectID="_1476529977" r:id="rId14"/>
+          <o:OLEObject Type="Embed" ProgID="Equation.DSMT4" ShapeID="_x0000_i1025" DrawAspect="Content" ObjectID="_1672056675" r:id="rId14"/>
         </w:object>
       </w:r>
       <w:r>
-        <w:t>and the sine function sin(</w:t>
-      </w:r>
+        <w:t xml:space="preserve">and the sine function </w:t>
+      </w:r>
+      <w:proofErr w:type="gramStart"/>
+      <w:r>
+        <w:t>sin(</w:t>
+      </w:r>
+      <w:proofErr w:type="gramEnd"/>
       <w:r>
         <w:rPr>
           <w:i/>
@@ -898,16 +1080,46 @@
     <w:p/>
     <w:p>
       <w:r>
-        <w:t xml:space="preserve">The mscript  </w:t>
-      </w:r>
+        <w:t xml:space="preserve">The </w:t>
+      </w:r>
+      <w:proofErr w:type="spellStart"/>
+      <w:proofErr w:type="gramStart"/>
+      <w:r>
+        <w:t>mscript</w:t>
+      </w:r>
+      <w:proofErr w:type="spellEnd"/>
+      <w:r>
+        <w:t xml:space="preserve">  </w:t>
+      </w:r>
+      <w:proofErr w:type="spellStart"/>
       <w:r>
         <w:rPr>
           <w:rFonts w:asciiTheme="minorHAnsi" w:hAnsiTheme="minorHAnsi"/>
           <w:b/>
           <w:color w:val="984806" w:themeColor="accent6" w:themeShade="80"/>
         </w:rPr>
-        <w:t>turningPoint. m</w:t>
-      </w:r>
+        <w:t>turningPoint</w:t>
+      </w:r>
+      <w:proofErr w:type="spellEnd"/>
+      <w:proofErr w:type="gramEnd"/>
+      <w:r>
+        <w:rPr>
+          <w:rFonts w:asciiTheme="minorHAnsi" w:hAnsiTheme="minorHAnsi"/>
+          <w:b/>
+          <w:color w:val="984806" w:themeColor="accent6" w:themeShade="80"/>
+        </w:rPr>
+        <w:t xml:space="preserve">. </w:t>
+      </w:r>
+      <w:proofErr w:type="gramStart"/>
+      <w:r>
+        <w:rPr>
+          <w:rFonts w:asciiTheme="minorHAnsi" w:hAnsiTheme="minorHAnsi"/>
+          <w:b/>
+          <w:color w:val="984806" w:themeColor="accent6" w:themeShade="80"/>
+        </w:rPr>
+        <w:t>m</w:t>
+      </w:r>
+      <w:proofErr w:type="gramEnd"/>
       <w:r>
         <w:t xml:space="preserve"> </w:t>
       </w:r>
@@ -976,8 +1188,21 @@
         </w:tabs>
         <w:ind w:left="720"/>
       </w:pPr>
-      <w:r>
-        <w:t>MINs: Radial coordinate  / J1 value</w:t>
+      <w:proofErr w:type="spellStart"/>
+      <w:r>
+        <w:t>MINs</w:t>
+      </w:r>
+      <w:proofErr w:type="spellEnd"/>
+      <w:r>
+        <w:t xml:space="preserve">: Radial </w:t>
+      </w:r>
+      <w:proofErr w:type="gramStart"/>
+      <w:r>
+        <w:t>coordinate  /</w:t>
+      </w:r>
+      <w:proofErr w:type="gramEnd"/>
+      <w:r>
+        <w:t xml:space="preserve"> J1 value</w:t>
       </w:r>
     </w:p>
     <w:p>
@@ -1092,8 +1317,21 @@
         </w:tabs>
         <w:ind w:left="720"/>
       </w:pPr>
-      <w:r>
-        <w:t>MAXs: Radial coordinate  / J1 value</w:t>
+      <w:proofErr w:type="spellStart"/>
+      <w:r>
+        <w:t>MAXs</w:t>
+      </w:r>
+      <w:proofErr w:type="spellEnd"/>
+      <w:r>
+        <w:t xml:space="preserve">: Radial </w:t>
+      </w:r>
+      <w:proofErr w:type="gramStart"/>
+      <w:r>
+        <w:t>coordinate  /</w:t>
+      </w:r>
+      <w:proofErr w:type="gramEnd"/>
+      <w:r>
+        <w:t xml:space="preserve"> J1 value</w:t>
       </w:r>
     </w:p>
     <w:p>
@@ -1214,8 +1452,14 @@
         </w:tabs>
         <w:ind w:left="720"/>
       </w:pPr>
-      <w:r>
-        <w:t>ZEROs: Radial coordinate    J1 = 0</w:t>
+      <w:proofErr w:type="spellStart"/>
+      <w:r>
+        <w:lastRenderedPageBreak/>
+        <w:t>ZEROs</w:t>
+      </w:r>
+      <w:proofErr w:type="spellEnd"/>
+      <w:r>
+        <w:t>: Radial coordinate    J1 = 0</w:t>
       </w:r>
     </w:p>
     <w:p>
@@ -1525,8 +1769,17 @@
       <w:r>
         <w:tab/>
       </w:r>
-      <w:r>
-        <w:t xml:space="preserve">Fig. 2.   The max, min and zero crossing for </w:t>
+      <w:proofErr w:type="gramStart"/>
+      <w:r>
+        <w:t>Fig. 2.</w:t>
+      </w:r>
+      <w:proofErr w:type="gramEnd"/>
+      <w:r>
+        <w:t xml:space="preserve">   </w:t>
+      </w:r>
+      <w:proofErr w:type="gramStart"/>
+      <w:r>
+        <w:t xml:space="preserve">The max, min and zero crossing for </w:t>
       </w:r>
       <w:r>
         <w:rPr>
@@ -1541,7 +1794,11 @@
         <w:t>1</w:t>
       </w:r>
       <w:r>
-        <w:t xml:space="preserve">. The plot on the left is for </w:t>
+        <w:t>.</w:t>
+      </w:r>
+      <w:proofErr w:type="gramEnd"/>
+      <w:r>
+        <w:t xml:space="preserve"> The plot on the left is for </w:t>
       </w:r>
       <w:r>
         <w:rPr>
@@ -1579,6 +1836,7 @@
       <w:r>
         <w:t xml:space="preserve">.   </w:t>
       </w:r>
+      <w:proofErr w:type="spellStart"/>
       <w:r>
         <w:rPr>
           <w:rFonts w:asciiTheme="minorHAnsi" w:hAnsiTheme="minorHAnsi"/>
@@ -1587,6 +1845,7 @@
         </w:rPr>
         <w:t>turningPoints.m</w:t>
       </w:r>
+      <w:proofErr w:type="spellEnd"/>
     </w:p>
     <w:p/>
     <w:p/>
@@ -1609,6 +1868,7 @@
       <w:r>
         <w:t xml:space="preserve"> </w:t>
       </w:r>
+      <w:proofErr w:type="spellStart"/>
       <w:r>
         <w:rPr>
           <w:rFonts w:ascii="Bookman Old Style" w:hAnsi="Bookman Old Style"/>
@@ -1619,6 +1879,7 @@
         </w:rPr>
         <w:t>FRAUNHOFER</w:t>
       </w:r>
+      <w:proofErr w:type="spellEnd"/>
       <w:r>
         <w:rPr>
           <w:rFonts w:ascii="Bookman Old Style" w:hAnsi="Bookman Old Style"/>
@@ -1696,6 +1957,7 @@
       <w:pPr>
         <w:spacing w:line="276" w:lineRule="auto"/>
       </w:pPr>
+      <w:proofErr w:type="spellStart"/>
       <w:r>
         <w:rPr>
           <w:b/>
@@ -1703,6 +1965,7 @@
         </w:rPr>
         <w:t>Fraunhofer</w:t>
       </w:r>
+      <w:proofErr w:type="spellEnd"/>
       <w:r>
         <w:rPr>
           <w:b/>
@@ -1717,7 +1980,15 @@
         <w:t xml:space="preserve"> </w:t>
       </w:r>
       <w:r>
-        <w:t>occurs when both the incident and diffracted waves are effectively plane. This occurs when the distance from the source to the aperture is large so that the aperture is assumed to be uniformly illuminated and the distance from the aperture plane to the observation plane is also large. This means that the curvatures of the incident wave and diffracted waves can be neglected.</w:t>
+        <w:t xml:space="preserve">occurs when both the incident and diffracted waves are effectively </w:t>
+      </w:r>
+      <w:proofErr w:type="gramStart"/>
+      <w:r>
+        <w:t>plane</w:t>
+      </w:r>
+      <w:proofErr w:type="gramEnd"/>
+      <w:r>
+        <w:t>. This occurs when the distance from the source to the aperture is large so that the aperture is assumed to be uniformly illuminated and the distance from the aperture plane to the observation plane is also large. This means that the curvatures of the incident wave and diffracted waves can be neglected.</w:t>
       </w:r>
     </w:p>
     <w:p>
@@ -1738,6 +2009,7 @@
       <w:r>
         <w:t xml:space="preserve"> </w:t>
       </w:r>
+      <w:proofErr w:type="spellStart"/>
       <w:r>
         <w:rPr>
           <w:b/>
@@ -1745,6 +2017,7 @@
         </w:rPr>
         <w:t>Fraunhofer</w:t>
       </w:r>
+      <w:proofErr w:type="spellEnd"/>
       <w:r>
         <w:rPr>
           <w:b/>
@@ -1878,7 +2151,18 @@
       </w:pPr>
       <w:r>
         <w:tab/>
-        <w:t>Fig. 3.   Circular aperture</w:t>
+      </w:r>
+      <w:proofErr w:type="gramStart"/>
+      <w:r>
+        <w:t>Fig. 3.</w:t>
+      </w:r>
+      <w:proofErr w:type="gramEnd"/>
+      <w:r>
+        <w:t xml:space="preserve">   </w:t>
+      </w:r>
+      <w:proofErr w:type="gramStart"/>
+      <w:r>
+        <w:t>Circular aperture</w:t>
       </w:r>
       <w:r>
         <w:t xml:space="preserve"> geom</w:t>
@@ -1892,6 +2176,7 @@
       <w:r>
         <w:t>.</w:t>
       </w:r>
+      <w:proofErr w:type="gramEnd"/>
     </w:p>
     <w:p/>
     <w:p>
@@ -1918,10 +2203,26 @@
         <w:t>I</w:t>
       </w:r>
       <w:r>
-        <w:t xml:space="preserve"> is the power of electromagnetic radiation per unit area (radiative flux) incident on a surface</w:t>
-      </w:r>
-      <w:r>
-        <w:t xml:space="preserve"> and its S.I. unit is watts per square meter </w:t>
+        <w:t xml:space="preserve"> is the power of electromagnetic radiation per unit area (</w:t>
+      </w:r>
+      <w:proofErr w:type="spellStart"/>
+      <w:r>
+        <w:t>radiative</w:t>
+      </w:r>
+      <w:proofErr w:type="spellEnd"/>
+      <w:r>
+        <w:t xml:space="preserve"> flux) incident on a surface</w:t>
+      </w:r>
+      <w:r>
+        <w:t xml:space="preserve"> and its </w:t>
+      </w:r>
+      <w:proofErr w:type="spellStart"/>
+      <w:r>
+        <w:t>S.I</w:t>
+      </w:r>
+      <w:proofErr w:type="spellEnd"/>
+      <w:r>
+        <w:t xml:space="preserve">. unit is watts per square meter </w:t>
       </w:r>
       <w:r>
         <w:t>[</w:t>
@@ -2032,17 +2333,22 @@
           <w:position w:val="-14"/>
         </w:rPr>
         <w:object w:dxaOrig="980" w:dyaOrig="440">
-          <v:shape id="_x0000_i1033" type="#_x0000_t75" style="width:49.2pt;height:22.2pt" o:ole="">
+          <v:shape id="_x0000_i1026" type="#_x0000_t75" style="width:48.9pt;height:22.2pt" o:ole="">
             <v:imagedata r:id="rId18" o:title=""/>
           </v:shape>
-          <o:OLEObject Type="Embed" ProgID="Equation.DSMT4" ShapeID="_x0000_i1033" DrawAspect="Content" ObjectID="_1476529978" r:id="rId19"/>
+          <o:OLEObject Type="Embed" ProgID="Equation.DSMT4" ShapeID="_x0000_i1026" DrawAspect="Content" ObjectID="_1672056676" r:id="rId19"/>
         </w:object>
       </w:r>
     </w:p>
     <w:p/>
     <w:p>
-      <w:r>
-        <w:t xml:space="preserve">where </w:t>
+      <w:proofErr w:type="gramStart"/>
+      <w:r>
+        <w:t>where</w:t>
+      </w:r>
+      <w:proofErr w:type="gramEnd"/>
+      <w:r>
+        <w:t xml:space="preserve"> </w:t>
       </w:r>
       <w:r>
         <w:rPr>
@@ -2075,10 +2381,7 @@
         <w:t xml:space="preserve"> is a n</w:t>
       </w:r>
       <w:r>
-        <w:t>ormalizing</w:t>
-      </w:r>
-      <w:r>
-        <w:t xml:space="preserve"> </w:t>
+        <w:t xml:space="preserve">ormalizing </w:t>
       </w:r>
       <w:r>
         <w:t>c</w:t>
@@ -2098,6 +2401,7 @@
         <w:spacing w:line="276" w:lineRule="auto"/>
       </w:pPr>
       <w:r>
+        <w:lastRenderedPageBreak/>
         <w:t xml:space="preserve">The irradiance </w:t>
       </w:r>
       <w:r>
@@ -2151,15 +2455,16 @@
           <w:position w:val="-32"/>
         </w:rPr>
         <w:object w:dxaOrig="1620" w:dyaOrig="800">
-          <v:shape id="_x0000_i1026" type="#_x0000_t75" style="width:81pt;height:40.2pt" o:ole="">
+          <v:shape id="_x0000_i1027" type="#_x0000_t75" style="width:80.9pt;height:40pt" o:ole="">
             <v:imagedata r:id="rId20" o:title=""/>
           </v:shape>
-          <o:OLEObject Type="Embed" ProgID="Equation.DSMT4" ShapeID="_x0000_i1026" DrawAspect="Content" ObjectID="_1476529979" r:id="rId21"/>
+          <o:OLEObject Type="Embed" ProgID="Equation.DSMT4" ShapeID="_x0000_i1027" DrawAspect="Content" ObjectID="_1672056677" r:id="rId21"/>
         </w:object>
       </w:r>
       <w:r>
         <w:t xml:space="preserve">        </w:t>
       </w:r>
+      <w:proofErr w:type="spellStart"/>
       <w:r>
         <w:rPr>
           <w:b/>
@@ -2167,6 +2472,7 @@
         </w:rPr>
         <w:t>Fraunhofer</w:t>
       </w:r>
+      <w:proofErr w:type="spellEnd"/>
       <w:r>
         <w:rPr>
           <w:b/>
@@ -2192,9 +2498,15 @@
         </w:tabs>
         <w:spacing w:line="276" w:lineRule="auto"/>
       </w:pPr>
-      <w:r>
-        <w:t xml:space="preserve">where </w:t>
-      </w:r>
+      <w:proofErr w:type="gramStart"/>
+      <w:r>
+        <w:t>where</w:t>
+      </w:r>
+      <w:proofErr w:type="gramEnd"/>
+      <w:r>
+        <w:t xml:space="preserve"> </w:t>
+      </w:r>
+      <w:proofErr w:type="spellStart"/>
       <w:r>
         <w:rPr>
           <w:i/>
@@ -2208,6 +2520,7 @@
         </w:rPr>
         <w:t>P</w:t>
       </w:r>
+      <w:proofErr w:type="spellEnd"/>
       <w:r>
         <w:t xml:space="preserve"> is a radial </w:t>
       </w:r>
@@ -2253,10 +2566,10 @@
           <w:position w:val="-36"/>
         </w:rPr>
         <w:object w:dxaOrig="4300" w:dyaOrig="840">
-          <v:shape id="_x0000_i1027" type="#_x0000_t75" style="width:214.8pt;height:42pt" o:ole="">
+          <v:shape id="_x0000_i1028" type="#_x0000_t75" style="width:215.1pt;height:41.8pt" o:ole="">
             <v:imagedata r:id="rId22" o:title=""/>
           </v:shape>
-          <o:OLEObject Type="Embed" ProgID="Equation.DSMT4" ShapeID="_x0000_i1027" DrawAspect="Content" ObjectID="_1476529980" r:id="rId23"/>
+          <o:OLEObject Type="Embed" ProgID="Equation.DSMT4" ShapeID="_x0000_i1028" DrawAspect="Content" ObjectID="_1672056678" r:id="rId23"/>
         </w:object>
       </w:r>
     </w:p>
@@ -2280,6 +2593,8 @@
       <w:r>
         <w:t xml:space="preserve">The radial coordinate </w:t>
       </w:r>
+      <w:proofErr w:type="spellStart"/>
+      <w:proofErr w:type="gramStart"/>
       <w:r>
         <w:rPr>
           <w:i/>
@@ -2293,6 +2608,8 @@
         </w:rPr>
         <w:t>P</w:t>
       </w:r>
+      <w:proofErr w:type="spellEnd"/>
+      <w:proofErr w:type="gramEnd"/>
       <w:r>
         <w:t xml:space="preserve"> is a scaled perpendicular distance from the optical axis.</w:t>
       </w:r>
@@ -2311,6 +2628,8 @@
       <w:r>
         <w:t xml:space="preserve"> </w:t>
       </w:r>
+      <w:proofErr w:type="spellStart"/>
+      <w:proofErr w:type="gramStart"/>
       <w:r>
         <w:rPr>
           <w:i/>
@@ -2324,6 +2643,8 @@
         </w:rPr>
         <w:t>P</w:t>
       </w:r>
+      <w:proofErr w:type="spellEnd"/>
+      <w:proofErr w:type="gramEnd"/>
       <w:r>
         <w:t xml:space="preserve">. In the upper </w:t>
       </w:r>
@@ -2331,17 +2652,22 @@
         <w:t>plot</w:t>
       </w:r>
       <w:r>
-        <w:t xml:space="preserve"> the irradiance is normalized to 1. The lower figure shows the irradiance as a decibel scale </w:t>
-      </w:r>
+        <w:t xml:space="preserve"> the irradiance is normalized to 1. The lower figure shows the irradiance as a decibel </w:t>
+      </w:r>
+      <w:proofErr w:type="gramStart"/>
+      <w:r>
+        <w:t xml:space="preserve">scale </w:t>
+      </w:r>
+      <w:proofErr w:type="gramEnd"/>
       <w:r>
         <w:rPr>
           <w:position w:val="-12"/>
         </w:rPr>
         <w:object w:dxaOrig="1600" w:dyaOrig="360">
-          <v:shape id="_x0000_i1028" type="#_x0000_t75" style="width:79.8pt;height:18pt" o:ole="">
+          <v:shape id="_x0000_i1029" type="#_x0000_t75" style="width:80pt;height:17.8pt" o:ole="">
             <v:imagedata r:id="rId24" o:title=""/>
           </v:shape>
-          <o:OLEObject Type="Embed" ProgID="Equation.DSMT4" ShapeID="_x0000_i1028" DrawAspect="Content" ObjectID="_1476529981" r:id="rId25"/>
+          <o:OLEObject Type="Embed" ProgID="Equation.DSMT4" ShapeID="_x0000_i1029" DrawAspect="Content" ObjectID="_1672056679" r:id="rId25"/>
         </w:object>
       </w:r>
       <w:r>
@@ -2363,6 +2689,8 @@
       <w:r>
         <w:t xml:space="preserve">The function </w:t>
       </w:r>
+      <w:proofErr w:type="spellStart"/>
+      <w:proofErr w:type="gramStart"/>
       <w:r>
         <w:rPr>
           <w:rFonts w:asciiTheme="minorHAnsi" w:hAnsiTheme="minorHAnsi"/>
@@ -2371,8 +2699,21 @@
         </w:rPr>
         <w:t>turningPoint.m</w:t>
       </w:r>
-      <w:r>
-        <w:t xml:space="preserve">  is called within the mscript to find the radial coordinates for the zeros and maxima in the intensity distribution., the results are displayed in the Command Window:</w:t>
+      <w:proofErr w:type="spellEnd"/>
+      <w:r>
+        <w:t xml:space="preserve">  is</w:t>
+      </w:r>
+      <w:proofErr w:type="gramEnd"/>
+      <w:r>
+        <w:t xml:space="preserve"> called within the </w:t>
+      </w:r>
+      <w:proofErr w:type="spellStart"/>
+      <w:r>
+        <w:t>mscript</w:t>
+      </w:r>
+      <w:proofErr w:type="spellEnd"/>
+      <w:r>
+        <w:t xml:space="preserve"> to find the radial coordinates for the zeros and maxima in the intensity distribution., the results are displayed in the Command Window:</w:t>
       </w:r>
     </w:p>
     <w:p>
@@ -2393,242 +2734,264 @@
         <w:spacing w:line="276" w:lineRule="auto"/>
         <w:ind w:left="720"/>
       </w:pPr>
-      <w:r>
-        <w:t xml:space="preserve">IRR Fraunhofer Diffraction   MAX   ZEROS  </w:t>
-      </w:r>
-    </w:p>
-    <w:p>
-      <w:pPr>
-        <w:tabs>
-          <w:tab w:val="left" w:pos="1134"/>
-          <w:tab w:val="left" w:pos="1418"/>
-        </w:tabs>
-        <w:spacing w:line="276" w:lineRule="auto"/>
-        <w:ind w:left="720"/>
-      </w:pPr>
-      <w:r>
-        <w:t>MAXs: Radial coordinate  / IRR value</w:t>
-      </w:r>
-    </w:p>
-    <w:p>
-      <w:pPr>
-        <w:tabs>
-          <w:tab w:val="left" w:pos="1134"/>
-          <w:tab w:val="left" w:pos="1418"/>
-        </w:tabs>
-        <w:spacing w:line="276" w:lineRule="auto"/>
-        <w:ind w:left="720"/>
-      </w:pPr>
-      <w:r>
-        <w:t xml:space="preserve">     5.136   </w:t>
-      </w:r>
+      <w:proofErr w:type="spellStart"/>
+      <w:r>
+        <w:t>IRR</w:t>
+      </w:r>
+      <w:proofErr w:type="spellEnd"/>
+      <w:r>
+        <w:t xml:space="preserve"> </w:t>
+      </w:r>
+      <w:proofErr w:type="spellStart"/>
+      <w:r>
+        <w:t>Fraunhofer</w:t>
+      </w:r>
+      <w:proofErr w:type="spellEnd"/>
+      <w:r>
+        <w:t xml:space="preserve"> Diffraction   MAX   ZEROS  </w:t>
+      </w:r>
+    </w:p>
+    <w:p>
+      <w:pPr>
+        <w:tabs>
+          <w:tab w:val="left" w:pos="1134"/>
+          <w:tab w:val="left" w:pos="1418"/>
+        </w:tabs>
+        <w:spacing w:line="276" w:lineRule="auto"/>
+        <w:ind w:left="720"/>
+      </w:pPr>
+      <w:proofErr w:type="spellStart"/>
+      <w:r>
+        <w:t>MAXs</w:t>
+      </w:r>
+      <w:proofErr w:type="spellEnd"/>
+      <w:r>
+        <w:t xml:space="preserve">: Radial </w:t>
+      </w:r>
+      <w:proofErr w:type="gramStart"/>
+      <w:r>
+        <w:t>coordinate  /</w:t>
+      </w:r>
+      <w:proofErr w:type="gramEnd"/>
+      <w:r>
+        <w:t xml:space="preserve"> </w:t>
+      </w:r>
+      <w:proofErr w:type="spellStart"/>
+      <w:r>
+        <w:t>IRR</w:t>
+      </w:r>
+      <w:proofErr w:type="spellEnd"/>
+      <w:r>
+        <w:t xml:space="preserve"> value</w:t>
+      </w:r>
+    </w:p>
+    <w:p>
+      <w:pPr>
+        <w:tabs>
+          <w:tab w:val="left" w:pos="1134"/>
+          <w:tab w:val="left" w:pos="1418"/>
+        </w:tabs>
+        <w:spacing w:line="276" w:lineRule="auto"/>
+        <w:ind w:left="720"/>
+      </w:pPr>
+      <w:r>
+        <w:t xml:space="preserve">     5.136     0.01750  </w:t>
+      </w:r>
+    </w:p>
+    <w:p>
+      <w:pPr>
+        <w:tabs>
+          <w:tab w:val="left" w:pos="1134"/>
+          <w:tab w:val="left" w:pos="1418"/>
+        </w:tabs>
+        <w:spacing w:line="276" w:lineRule="auto"/>
+        <w:ind w:left="720"/>
+      </w:pPr>
+      <w:r>
+        <w:t xml:space="preserve">     8.417     0.00416  </w:t>
+      </w:r>
+    </w:p>
+    <w:p>
+      <w:pPr>
+        <w:tabs>
+          <w:tab w:val="left" w:pos="1134"/>
+          <w:tab w:val="left" w:pos="1418"/>
+        </w:tabs>
+        <w:spacing w:line="276" w:lineRule="auto"/>
+        <w:ind w:left="720"/>
+      </w:pPr>
+      <w:r>
+        <w:t xml:space="preserve">     11.620   0.00160  </w:t>
+      </w:r>
+    </w:p>
+    <w:p>
+      <w:pPr>
+        <w:tabs>
+          <w:tab w:val="left" w:pos="1134"/>
+          <w:tab w:val="left" w:pos="1418"/>
+        </w:tabs>
+        <w:spacing w:line="276" w:lineRule="auto"/>
+        <w:ind w:left="720"/>
+      </w:pPr>
+      <w:r>
+        <w:t xml:space="preserve">     14.796   0.00078  </w:t>
+      </w:r>
+    </w:p>
+    <w:p>
+      <w:pPr>
+        <w:tabs>
+          <w:tab w:val="left" w:pos="1134"/>
+          <w:tab w:val="left" w:pos="1418"/>
+        </w:tabs>
+        <w:spacing w:line="276" w:lineRule="auto"/>
+        <w:ind w:left="720"/>
+      </w:pPr>
+      <w:r>
+        <w:t xml:space="preserve">     17.960   0.00044  </w:t>
+      </w:r>
+    </w:p>
+    <w:p>
+      <w:pPr>
+        <w:tabs>
+          <w:tab w:val="left" w:pos="1134"/>
+          <w:tab w:val="left" w:pos="1418"/>
+        </w:tabs>
+        <w:spacing w:line="276" w:lineRule="auto"/>
+        <w:ind w:left="720"/>
+      </w:pPr>
+      <w:r>
+        <w:t xml:space="preserve">     21.117   0.00027  </w:t>
+      </w:r>
+    </w:p>
+    <w:p>
+      <w:pPr>
+        <w:tabs>
+          <w:tab w:val="left" w:pos="1134"/>
+          <w:tab w:val="left" w:pos="1418"/>
+        </w:tabs>
+        <w:spacing w:line="276" w:lineRule="auto"/>
+        <w:ind w:left="720"/>
+      </w:pPr>
+      <w:r>
+        <w:t xml:space="preserve">     24.270   0.00018  </w:t>
+      </w:r>
+    </w:p>
+    <w:p>
+      <w:pPr>
+        <w:tabs>
+          <w:tab w:val="left" w:pos="1134"/>
+          <w:tab w:val="left" w:pos="1418"/>
+        </w:tabs>
+        <w:spacing w:line="276" w:lineRule="auto"/>
+        <w:ind w:left="720"/>
+      </w:pPr>
+      <w:r>
+        <w:t xml:space="preserve">     27.421   0.00012  </w:t>
+      </w:r>
+    </w:p>
+    <w:p>
+      <w:pPr>
+        <w:tabs>
+          <w:tab w:val="left" w:pos="1134"/>
+          <w:tab w:val="left" w:pos="1418"/>
+        </w:tabs>
+        <w:spacing w:line="276" w:lineRule="auto"/>
+        <w:ind w:left="720"/>
+      </w:pPr>
+      <w:r>
+        <w:t xml:space="preserve">     30.569   0.00009  </w:t>
+      </w:r>
+    </w:p>
+    <w:p>
+      <w:pPr>
+        <w:tabs>
+          <w:tab w:val="left" w:pos="1134"/>
+          <w:tab w:val="left" w:pos="1418"/>
+        </w:tabs>
+        <w:spacing w:line="276" w:lineRule="auto"/>
+        <w:ind w:left="720"/>
+      </w:pPr>
+      <w:r>
+        <w:t xml:space="preserve">     33.717   0.00007  </w:t>
+      </w:r>
+    </w:p>
+    <w:p>
+      <w:pPr>
+        <w:tabs>
+          <w:tab w:val="left" w:pos="1134"/>
+          <w:tab w:val="left" w:pos="1418"/>
+        </w:tabs>
+        <w:spacing w:line="276" w:lineRule="auto"/>
+        <w:ind w:left="720"/>
+      </w:pPr>
+      <w:r>
+        <w:t xml:space="preserve">     36.863   0.00005  </w:t>
+      </w:r>
+    </w:p>
+    <w:p>
+      <w:pPr>
+        <w:tabs>
+          <w:tab w:val="left" w:pos="1134"/>
+          <w:tab w:val="left" w:pos="1418"/>
+        </w:tabs>
+        <w:spacing w:line="276" w:lineRule="auto"/>
+        <w:ind w:left="720"/>
+      </w:pPr>
+      <w:r>
+        <w:t xml:space="preserve">     40.008   0.00004  </w:t>
+      </w:r>
+    </w:p>
+    <w:p>
+      <w:pPr>
+        <w:tabs>
+          <w:tab w:val="left" w:pos="1134"/>
+          <w:tab w:val="left" w:pos="1418"/>
+        </w:tabs>
+        <w:spacing w:line="276" w:lineRule="auto"/>
+        <w:ind w:left="720"/>
+      </w:pPr>
+      <w:r>
+        <w:t xml:space="preserve">     43.153   0.00003  </w:t>
+      </w:r>
+    </w:p>
+    <w:p>
+      <w:pPr>
+        <w:tabs>
+          <w:tab w:val="left" w:pos="1134"/>
+          <w:tab w:val="left" w:pos="1418"/>
+        </w:tabs>
+        <w:spacing w:line="276" w:lineRule="auto"/>
+        <w:ind w:left="720"/>
+      </w:pPr>
+      <w:r>
+        <w:t xml:space="preserve">     46.298   0.00003  </w:t>
+      </w:r>
+    </w:p>
+    <w:p>
+      <w:pPr>
+        <w:tabs>
+          <w:tab w:val="left" w:pos="1134"/>
+          <w:tab w:val="left" w:pos="1418"/>
+        </w:tabs>
+        <w:spacing w:line="276" w:lineRule="auto"/>
+        <w:ind w:left="720"/>
+      </w:pPr>
+      <w:r>
+        <w:t xml:space="preserve">     49.442   0.00002  </w:t>
+      </w:r>
+    </w:p>
+    <w:p>
+      <w:pPr>
+        <w:tabs>
+          <w:tab w:val="left" w:pos="1134"/>
+          <w:tab w:val="left" w:pos="1418"/>
+        </w:tabs>
+        <w:spacing w:line="276" w:lineRule="auto"/>
+        <w:ind w:left="720"/>
+      </w:pPr>
       <w:r>
         <w:t xml:space="preserve">  </w:t>
       </w:r>
-      <w:r>
-        <w:t xml:space="preserve">0.01750  </w:t>
-      </w:r>
-    </w:p>
-    <w:p>
-      <w:pPr>
-        <w:tabs>
-          <w:tab w:val="left" w:pos="1134"/>
-          <w:tab w:val="left" w:pos="1418"/>
-        </w:tabs>
-        <w:spacing w:line="276" w:lineRule="auto"/>
-        <w:ind w:left="720"/>
-      </w:pPr>
-      <w:r>
-        <w:t xml:space="preserve">     8.417   </w:t>
-      </w:r>
-      <w:r>
-        <w:t xml:space="preserve">  </w:t>
-      </w:r>
-      <w:r>
-        <w:t xml:space="preserve">0.00416  </w:t>
-      </w:r>
-    </w:p>
-    <w:p>
-      <w:pPr>
-        <w:tabs>
-          <w:tab w:val="left" w:pos="1134"/>
-          <w:tab w:val="left" w:pos="1418"/>
-        </w:tabs>
-        <w:spacing w:line="276" w:lineRule="auto"/>
-        <w:ind w:left="720"/>
-      </w:pPr>
-      <w:r>
-        <w:t xml:space="preserve">     11.620   0.00160  </w:t>
-      </w:r>
-    </w:p>
-    <w:p>
-      <w:pPr>
-        <w:tabs>
-          <w:tab w:val="left" w:pos="1134"/>
-          <w:tab w:val="left" w:pos="1418"/>
-        </w:tabs>
-        <w:spacing w:line="276" w:lineRule="auto"/>
-        <w:ind w:left="720"/>
-      </w:pPr>
-      <w:r>
-        <w:t xml:space="preserve">     14.796   0.00078  </w:t>
-      </w:r>
-    </w:p>
-    <w:p>
-      <w:pPr>
-        <w:tabs>
-          <w:tab w:val="left" w:pos="1134"/>
-          <w:tab w:val="left" w:pos="1418"/>
-        </w:tabs>
-        <w:spacing w:line="276" w:lineRule="auto"/>
-        <w:ind w:left="720"/>
-      </w:pPr>
-      <w:r>
-        <w:t xml:space="preserve">     17.960   0.00044  </w:t>
-      </w:r>
-    </w:p>
-    <w:p>
-      <w:pPr>
-        <w:tabs>
-          <w:tab w:val="left" w:pos="1134"/>
-          <w:tab w:val="left" w:pos="1418"/>
-        </w:tabs>
-        <w:spacing w:line="276" w:lineRule="auto"/>
-        <w:ind w:left="720"/>
-      </w:pPr>
-      <w:r>
-        <w:t xml:space="preserve">     21.117   0.00027  </w:t>
-      </w:r>
-    </w:p>
-    <w:p>
-      <w:pPr>
-        <w:tabs>
-          <w:tab w:val="left" w:pos="1134"/>
-          <w:tab w:val="left" w:pos="1418"/>
-        </w:tabs>
-        <w:spacing w:line="276" w:lineRule="auto"/>
-        <w:ind w:left="720"/>
-      </w:pPr>
-      <w:r>
-        <w:t xml:space="preserve">     24.270   0.00018  </w:t>
-      </w:r>
-    </w:p>
-    <w:p>
-      <w:pPr>
-        <w:tabs>
-          <w:tab w:val="left" w:pos="1134"/>
-          <w:tab w:val="left" w:pos="1418"/>
-        </w:tabs>
-        <w:spacing w:line="276" w:lineRule="auto"/>
-        <w:ind w:left="720"/>
-      </w:pPr>
-      <w:r>
-        <w:t xml:space="preserve">     27.421   0.00012  </w:t>
-      </w:r>
-    </w:p>
-    <w:p>
-      <w:pPr>
-        <w:tabs>
-          <w:tab w:val="left" w:pos="1134"/>
-          <w:tab w:val="left" w:pos="1418"/>
-        </w:tabs>
-        <w:spacing w:line="276" w:lineRule="auto"/>
-        <w:ind w:left="720"/>
-      </w:pPr>
-      <w:r>
-        <w:t xml:space="preserve">     30.569   0.00009  </w:t>
-      </w:r>
-    </w:p>
-    <w:p>
-      <w:pPr>
-        <w:tabs>
-          <w:tab w:val="left" w:pos="1134"/>
-          <w:tab w:val="left" w:pos="1418"/>
-        </w:tabs>
-        <w:spacing w:line="276" w:lineRule="auto"/>
-        <w:ind w:left="720"/>
-      </w:pPr>
-      <w:r>
-        <w:t xml:space="preserve">     33.717   0.00007  </w:t>
-      </w:r>
-    </w:p>
-    <w:p>
-      <w:pPr>
-        <w:tabs>
-          <w:tab w:val="left" w:pos="1134"/>
-          <w:tab w:val="left" w:pos="1418"/>
-        </w:tabs>
-        <w:spacing w:line="276" w:lineRule="auto"/>
-        <w:ind w:left="720"/>
-      </w:pPr>
-      <w:r>
-        <w:t xml:space="preserve">     36.863   0.00005  </w:t>
-      </w:r>
-    </w:p>
-    <w:p>
-      <w:pPr>
-        <w:tabs>
-          <w:tab w:val="left" w:pos="1134"/>
-          <w:tab w:val="left" w:pos="1418"/>
-        </w:tabs>
-        <w:spacing w:line="276" w:lineRule="auto"/>
-        <w:ind w:left="720"/>
-      </w:pPr>
-      <w:r>
-        <w:t xml:space="preserve">     40.008   0.00004  </w:t>
-      </w:r>
-    </w:p>
-    <w:p>
-      <w:pPr>
-        <w:tabs>
-          <w:tab w:val="left" w:pos="1134"/>
-          <w:tab w:val="left" w:pos="1418"/>
-        </w:tabs>
-        <w:spacing w:line="276" w:lineRule="auto"/>
-        <w:ind w:left="720"/>
-      </w:pPr>
-      <w:r>
-        <w:t xml:space="preserve">     43.153   0.00003  </w:t>
-      </w:r>
-    </w:p>
-    <w:p>
-      <w:pPr>
-        <w:tabs>
-          <w:tab w:val="left" w:pos="1134"/>
-          <w:tab w:val="left" w:pos="1418"/>
-        </w:tabs>
-        <w:spacing w:line="276" w:lineRule="auto"/>
-        <w:ind w:left="720"/>
-      </w:pPr>
-      <w:r>
-        <w:t xml:space="preserve">     46.298   0.00003  </w:t>
-      </w:r>
-    </w:p>
-    <w:p>
-      <w:pPr>
-        <w:tabs>
-          <w:tab w:val="left" w:pos="1134"/>
-          <w:tab w:val="left" w:pos="1418"/>
-        </w:tabs>
-        <w:spacing w:line="276" w:lineRule="auto"/>
-        <w:ind w:left="720"/>
-      </w:pPr>
-      <w:r>
-        <w:t xml:space="preserve">     49.442   0.00002  </w:t>
-      </w:r>
-    </w:p>
-    <w:p>
-      <w:pPr>
-        <w:tabs>
-          <w:tab w:val="left" w:pos="1134"/>
-          <w:tab w:val="left" w:pos="1418"/>
-        </w:tabs>
-        <w:spacing w:line="276" w:lineRule="auto"/>
-        <w:ind w:left="720"/>
-      </w:pPr>
-      <w:r>
-        <w:t xml:space="preserve">  </w:t>
-      </w:r>
     </w:p>
     <w:p>
       <w:r>
@@ -2644,8 +3007,22 @@
         <w:spacing w:line="276" w:lineRule="auto"/>
         <w:ind w:left="720"/>
       </w:pPr>
-      <w:r>
-        <w:t>ZEROs: Radial coordinate    IRR = 0</w:t>
+      <w:proofErr w:type="spellStart"/>
+      <w:r>
+        <w:lastRenderedPageBreak/>
+        <w:t>ZEROs</w:t>
+      </w:r>
+      <w:proofErr w:type="spellEnd"/>
+      <w:r>
+        <w:t xml:space="preserve">: Radial coordinate    </w:t>
+      </w:r>
+      <w:proofErr w:type="spellStart"/>
+      <w:r>
+        <w:t>IRR</w:t>
+      </w:r>
+      <w:proofErr w:type="spellEnd"/>
+      <w:r>
+        <w:t xml:space="preserve"> = 0</w:t>
       </w:r>
     </w:p>
     <w:p>
@@ -2918,23 +3295,42 @@
       </w:pPr>
       <w:r>
         <w:tab/>
-        <w:t xml:space="preserve">Fig. 4.   </w:t>
-      </w:r>
+      </w:r>
+      <w:proofErr w:type="gramStart"/>
+      <w:r>
+        <w:t>Fig. 4.</w:t>
+      </w:r>
+      <w:proofErr w:type="gramEnd"/>
+      <w:r>
+        <w:t xml:space="preserve">   </w:t>
+      </w:r>
+      <w:proofErr w:type="spellStart"/>
+      <w:proofErr w:type="gramStart"/>
       <w:r>
         <w:t>Fraunhofer</w:t>
       </w:r>
-      <w:r>
-        <w:t xml:space="preserve"> irradiance pattern for a circular aperture. The lower plot has a log scale for the irradiance  </w:t>
-      </w:r>
+      <w:proofErr w:type="spellEnd"/>
+      <w:r>
+        <w:t xml:space="preserve"> irradiance pattern for a circular aperture.</w:t>
+      </w:r>
+      <w:proofErr w:type="gramEnd"/>
+      <w:r>
+        <w:t xml:space="preserve"> The lower plot has a log scale for the </w:t>
+      </w:r>
+      <w:proofErr w:type="gramStart"/>
+      <w:r>
+        <w:t xml:space="preserve">irradiance  </w:t>
+      </w:r>
+      <w:proofErr w:type="gramEnd"/>
       <w:r>
         <w:rPr>
           <w:position w:val="-12"/>
         </w:rPr>
         <w:object w:dxaOrig="1600" w:dyaOrig="360">
-          <v:shape id="_x0000_i1029" type="#_x0000_t75" style="width:79.8pt;height:18pt" o:ole="">
+          <v:shape id="_x0000_i1030" type="#_x0000_t75" style="width:80pt;height:17.8pt" o:ole="">
             <v:imagedata r:id="rId24" o:title=""/>
           </v:shape>
-          <o:OLEObject Type="Embed" ProgID="Equation.DSMT4" ShapeID="_x0000_i1029" DrawAspect="Content" ObjectID="_1476529982" r:id="rId27"/>
+          <o:OLEObject Type="Embed" ProgID="Equation.DSMT4" ShapeID="_x0000_i1030" DrawAspect="Content" ObjectID="_1672056680" r:id="rId27"/>
         </w:object>
       </w:r>
       <w:r>
@@ -2964,9 +3360,11 @@
       <w:r>
         <w:t xml:space="preserve">The </w:t>
       </w:r>
+      <w:proofErr w:type="spellStart"/>
       <w:r>
         <w:t>Fraunhofer</w:t>
       </w:r>
+      <w:proofErr w:type="spellEnd"/>
       <w:r>
         <w:t xml:space="preserve"> diffraction pattern for the circular aperture is circularly symmetric and consists of a bright central circle surrounded by series of bright rings of rapidly decreasing strength between a series of dark rings.</w:t>
       </w:r>
@@ -2986,6 +3384,8 @@
       <w:r>
         <w:t xml:space="preserve">. It extends to the first dark ring at </w:t>
       </w:r>
+      <w:proofErr w:type="spellStart"/>
+      <w:proofErr w:type="gramStart"/>
       <w:r>
         <w:rPr>
           <w:i/>
@@ -2999,6 +3399,8 @@
         </w:rPr>
         <w:t>P</w:t>
       </w:r>
+      <w:proofErr w:type="spellEnd"/>
+      <w:proofErr w:type="gramEnd"/>
       <w:r>
         <w:t xml:space="preserve"> = 3.831 (the first zero of the Bessel function).</w:t>
       </w:r>
@@ -3021,6 +3423,7 @@
         <w:spacing w:line="276" w:lineRule="auto"/>
       </w:pPr>
       <w:r>
+        <w:lastRenderedPageBreak/>
         <w:t xml:space="preserve">The spread of the Airy disk is determined by the radial coordinate </w:t>
       </w:r>
       <w:r>
@@ -3073,10 +3476,10 @@
           <w:position w:val="-24"/>
         </w:rPr>
         <w:object w:dxaOrig="4260" w:dyaOrig="620">
-          <v:shape id="_x0000_i1030" type="#_x0000_t75" style="width:213pt;height:31.2pt" o:ole="">
+          <v:shape id="_x0000_i1031" type="#_x0000_t75" style="width:213.35pt;height:31.1pt" o:ole="">
             <v:imagedata r:id="rId28" o:title=""/>
           </v:shape>
-          <o:OLEObject Type="Embed" ProgID="Equation.DSMT4" ShapeID="_x0000_i1030" DrawAspect="Content" ObjectID="_1476529983" r:id="rId29"/>
+          <o:OLEObject Type="Embed" ProgID="Equation.DSMT4" ShapeID="_x0000_i1031" DrawAspect="Content" ObjectID="_1672056681" r:id="rId29"/>
         </w:object>
       </w:r>
     </w:p>
@@ -3123,10 +3526,10 @@
           <w:position w:val="-6"/>
         </w:rPr>
         <w:object w:dxaOrig="940" w:dyaOrig="279">
-          <v:shape id="_x0000_i1031" type="#_x0000_t75" style="width:46.8pt;height:13.8pt" o:ole="">
+          <v:shape id="_x0000_i1032" type="#_x0000_t75" style="width:47.1pt;height:14.2pt" o:ole="">
             <v:imagedata r:id="rId30" o:title=""/>
           </v:shape>
-          <o:OLEObject Type="Embed" ProgID="Equation.DSMT4" ShapeID="_x0000_i1031" DrawAspect="Content" ObjectID="_1476529984" r:id="rId31"/>
+          <o:OLEObject Type="Embed" ProgID="Equation.DSMT4" ShapeID="_x0000_i1032" DrawAspect="Content" ObjectID="_1672056682" r:id="rId31"/>
         </w:object>
       </w:r>
     </w:p>
@@ -3139,8 +3542,6 @@
         <w:spacing w:line="276" w:lineRule="auto"/>
         <w:ind w:left="284"/>
       </w:pPr>
-      <w:bookmarkStart w:id="0" w:name="_GoBack"/>
-      <w:bookmarkEnd w:id="0"/>
     </w:p>
     <w:p>
       <w:pPr>
@@ -3176,10 +3577,10 @@
           <w:position w:val="-24"/>
         </w:rPr>
         <w:object w:dxaOrig="960" w:dyaOrig="620">
-          <v:shape id="_x0000_i1032" type="#_x0000_t75" style="width:48pt;height:31.2pt" o:ole="">
+          <v:shape id="_x0000_i1033" type="#_x0000_t75" style="width:48pt;height:31.1pt" o:ole="">
             <v:imagedata r:id="rId32" o:title=""/>
           </v:shape>
-          <o:OLEObject Type="Embed" ProgID="Equation.DSMT4" ShapeID="_x0000_i1032" DrawAspect="Content" ObjectID="_1476529985" r:id="rId33"/>
+          <o:OLEObject Type="Embed" ProgID="Equation.DSMT4" ShapeID="_x0000_i1033" DrawAspect="Content" ObjectID="_1672056683" r:id="rId33"/>
         </w:object>
       </w:r>
     </w:p>
@@ -3308,7 +3709,7 @@
         <w:rStyle w:val="PageNumber"/>
         <w:noProof/>
       </w:rPr>
-      <w:t>1</w:t>
+      <w:t>7</w:t>
     </w:r>
     <w:r>
       <w:rPr>
@@ -3326,34 +3727,6 @@
         <w:szCs w:val="20"/>
       </w:rPr>
     </w:pPr>
-    <w:r>
-      <w:rPr>
-        <w:sz w:val="20"/>
-        <w:szCs w:val="20"/>
-      </w:rPr>
-      <w:t>Doing Physics with Matlab</w:t>
-    </w:r>
-    <w:r>
-      <w:rPr>
-        <w:sz w:val="20"/>
-        <w:szCs w:val="20"/>
-      </w:rPr>
-      <w:t xml:space="preserve">     op_</w:t>
-    </w:r>
-    <w:r>
-      <w:rPr>
-        <w:sz w:val="20"/>
-        <w:szCs w:val="20"/>
-      </w:rPr>
-      <w:t>bessle1</w:t>
-    </w:r>
-    <w:r>
-      <w:rPr>
-        <w:sz w:val="20"/>
-        <w:szCs w:val="20"/>
-      </w:rPr>
-      <w:t>docx</w:t>
-    </w:r>
   </w:p>
 </w:ftr>
 </file>
@@ -3987,6 +4360,7 @@
     <w:uiPriority w:val="59"/>
     <w:rsid w:val="003B1197"/>
     <w:tblPr>
+      <w:tblInd w:w="0" w:type="dxa"/>
       <w:tblBorders>
         <w:top w:val="single" w:sz="4" w:space="0" w:color="auto"/>
         <w:left w:val="single" w:sz="4" w:space="0" w:color="auto"/>
@@ -3995,6 +4369,12 @@
         <w:insideH w:val="single" w:sz="4" w:space="0" w:color="auto"/>
         <w:insideV w:val="single" w:sz="4" w:space="0" w:color="auto"/>
       </w:tblBorders>
+      <w:tblCellMar>
+        <w:top w:w="0" w:type="dxa"/>
+        <w:left w:w="108" w:type="dxa"/>
+        <w:bottom w:w="0" w:type="dxa"/>
+        <w:right w:w="108" w:type="dxa"/>
+      </w:tblCellMar>
     </w:tblPr>
   </w:style>
   <w:style w:type="paragraph" w:styleId="ListParagraph">
@@ -4295,6 +4675,7 @@
     <w:uiPriority w:val="59"/>
     <w:rsid w:val="003B1197"/>
     <w:tblPr>
+      <w:tblInd w:w="0" w:type="dxa"/>
       <w:tblBorders>
         <w:top w:val="single" w:sz="4" w:space="0" w:color="auto"/>
         <w:left w:val="single" w:sz="4" w:space="0" w:color="auto"/>
@@ -4303,6 +4684,12 @@
         <w:insideH w:val="single" w:sz="4" w:space="0" w:color="auto"/>
         <w:insideV w:val="single" w:sz="4" w:space="0" w:color="auto"/>
       </w:tblBorders>
+      <w:tblCellMar>
+        <w:top w:w="0" w:type="dxa"/>
+        <w:left w:w="108" w:type="dxa"/>
+        <w:bottom w:w="0" w:type="dxa"/>
+        <w:right w:w="108" w:type="dxa"/>
+      </w:tblCellMar>
     </w:tblPr>
   </w:style>
   <w:style w:type="paragraph" w:styleId="ListParagraph">
@@ -4609,7 +4996,7 @@
 </file>
 
 <file path=customXml/itemProps1.xml><?xml version="1.0" encoding="utf-8"?>
-<ds:datastoreItem xmlns:ds="http://schemas.openxmlformats.org/officeDocument/2006/customXml" ds:itemID="{ED1CEFA4-E790-42CB-AD18-AF1EE0C45913}">
+<ds:datastoreItem xmlns:ds="http://schemas.openxmlformats.org/officeDocument/2006/customXml" ds:itemID="{D37038C9-3C33-4B5B-9F33-79A31D9DBB3B}">
   <ds:schemaRefs>
     <ds:schemaRef ds:uri="http://schemas.openxmlformats.org/officeDocument/2006/bibliography"/>
   </ds:schemaRefs>
